--- a/Spillprosjekt_Var_StoryLine.docx
+++ b/Spillprosjekt_Var_StoryLine.docx
@@ -953,19 +953,7 @@
         <w:rPr>
           <w:lang w:val="nb-NO"/>
         </w:rPr>
-        <w:t xml:space="preserve">I dag skal jeg vekke </w:t>
-      </w:r>
-      <w:r>
-        <w:rPr>
-          <w:lang w:val="nb-NO"/>
-        </w:rPr>
-        <w:t>Fusajiro</w:t>
-      </w:r>
-      <w:r>
-        <w:rPr>
-          <w:lang w:val="nb-NO"/>
-        </w:rPr>
-        <w:t xml:space="preserve">. Reisen har vært lang, men jeg har kost meg. Levd livet her i rommet. Det er så fascinerende å bare se ut vinduet. Dagene har bare forsvunnet i intet, bokstavelig talt. Har verdsatt alle dagene og timene her opp. Gleder meg til neste vakt. </w:t>
+        <w:t xml:space="preserve">I dag skal jeg vekke Fusajiro. Reisen har vært lang, men jeg har kost meg. Levd livet her i rommet. Det er så fascinerende å bare se ut vinduet. Dagene har bare forsvunnet i intet, bokstavelig talt. Har verdsatt alle dagene og timene her opp. Gleder meg til neste vakt. </w:t>
       </w:r>
     </w:p>
     <w:p>
@@ -1017,15 +1005,7 @@
           <w:u w:val="single"/>
           <w:lang w:val="nb-NO"/>
         </w:rPr>
-        <w:t xml:space="preserve"> </w:t>
-      </w:r>
-      <w:r>
-        <w:rPr>
-          <w:b/>
-          <w:u w:val="single"/>
-          <w:lang w:val="nb-NO"/>
-        </w:rPr>
-        <w:t>Fusajiro</w:t>
+        <w:t xml:space="preserve"> Fusajiro</w:t>
       </w:r>
     </w:p>
     <w:p>
@@ -1135,43 +1115,7 @@
         <w:rPr>
           <w:lang w:val="nb-NO"/>
         </w:rPr>
-        <w:t xml:space="preserve">Dag 3. Jeg har brukt de tre første dagene min på å finne ut hva som har skjedd nå. Jeg antar at romskipet har truffet en asteroide. Vi mangler deler av romskipet og jeg kan ikke finne </w:t>
-      </w:r>
-      <w:r>
-        <w:rPr>
-          <w:lang w:val="nb-NO"/>
-        </w:rPr>
-        <w:t>Fusajiro</w:t>
-      </w:r>
-      <w:r>
-        <w:rPr>
-          <w:lang w:val="nb-NO"/>
-        </w:rPr>
-        <w:t xml:space="preserve"> noen steder og mistenker at han kanskje var i den delen av romskipet. Dette er fryktelig. Først Vladimir, så </w:t>
-      </w:r>
-      <w:r>
-        <w:rPr>
-          <w:lang w:val="nb-NO"/>
-        </w:rPr>
-        <w:t>Fusajiro</w:t>
-      </w:r>
-      <w:r>
-        <w:rPr>
-          <w:lang w:val="nb-NO"/>
-        </w:rPr>
-        <w:t xml:space="preserve">. Jeg, jeg klarer ikke dette mer. Dette må ta slutt, dette kan ikke fortsette. Nå er det ikke lenger øynene til Vladimir som følger etter meg, men sjelen til </w:t>
-      </w:r>
-      <w:r>
-        <w:rPr>
-          <w:lang w:val="nb-NO"/>
-        </w:rPr>
-        <w:t>Fusajiro</w:t>
-      </w:r>
-      <w:r>
-        <w:rPr>
-          <w:lang w:val="nb-NO"/>
-        </w:rPr>
-        <w:t xml:space="preserve">. Jeg føler han på kroppen, skrike av smerte. Og Jane, med sine fantastiske holdninger og dedikasjon til dette oppdraget, gud jeg hater henne. Mis Perfect, åneida. Jeg vet hva du egt er. </w:t>
+        <w:t xml:space="preserve">Dag 3. Jeg har brukt de tre første dagene min på å finne ut hva som har skjedd nå. Jeg antar at romskipet har truffet en asteroide. Vi mangler deler av romskipet og jeg kan ikke finne Fusajiro noen steder og mistenker at han kanskje var i den delen av romskipet. Dette er fryktelig. Først Vladimir, så Fusajiro. Jeg, jeg klarer ikke dette mer. Dette må ta slutt, dette kan ikke fortsette. Nå er det ikke lenger øynene til Vladimir som følger etter meg, men sjelen til Fusajiro. Jeg føler han på kroppen, skrike av smerte. Og Jane, med sine fantastiske holdninger og dedikasjon til dette oppdraget, gud jeg hater henne. Mis Perfect, åneida. Jeg vet hva du egt er. </w:t>
       </w:r>
     </w:p>
     <w:p>
@@ -1281,69 +1225,698 @@
     <w:p>
       <w:pPr>
         <w:rPr>
-          <w:lang w:val="nb-NO"/>
-        </w:rPr>
-      </w:pPr>
-      <w:r>
-        <w:rPr>
-          <w:lang w:val="nb-NO"/>
-        </w:rPr>
-        <w:t xml:space="preserve">Når du våkner ser du et rødt blinkende lys som indikerer at det er noe galt. Du har blitt vekket på den rette dagen, men Jane som skulle vekket deg er ingen steder å se. </w:t>
-      </w:r>
-    </w:p>
-    <w:p>
-      <w:pPr>
-        <w:rPr>
-          <w:lang w:val="nb-NO"/>
-        </w:rPr>
-      </w:pPr>
-      <w:r>
-        <w:rPr>
-          <w:lang w:val="nb-NO"/>
-        </w:rPr>
-        <w:t>Du starter med å lete etter Jane, men finner fort ut at hun fremdeles ligger i dvale og at strømmen er tatt ut. Hun er dø</w:t>
-      </w:r>
-    </w:p>
-    <w:p>
-      <w:pPr>
-        <w:rPr>
-          <w:lang w:val="nb-NO"/>
-        </w:rPr>
-      </w:pPr>
-      <w:r>
-        <w:rPr>
-          <w:lang w:val="nb-NO"/>
-        </w:rPr>
-        <w:t xml:space="preserve">Du bestemmer deg for å finne grunnen til det røde lyset og finner ut at deler av romskipet er borte. </w:t>
-      </w:r>
-    </w:p>
-    <w:p>
-      <w:pPr>
-        <w:rPr>
-          <w:lang w:val="nb-NO"/>
-        </w:rPr>
-      </w:pPr>
-      <w:r>
-        <w:rPr>
-          <w:lang w:val="nb-NO"/>
-        </w:rPr>
-        <w:t>Du møter Merkel, hun er gal og prøver å drepe deg. Du unngår henne og går videre.</w:t>
-      </w:r>
-    </w:p>
-    <w:p>
-      <w:pPr>
-        <w:rPr>
-          <w:lang w:val="nb-NO"/>
-        </w:rPr>
-      </w:pPr>
-      <w:r>
-        <w:rPr>
-          <w:lang w:val="nb-NO"/>
-        </w:rPr>
-        <w:t xml:space="preserve">Det blir en kamp om å holde seg selv i livet, du må finne en måte å snu romskipet på å komme deg tilbake til jorden. Oppdraget har mislykkes, du må overleve. Finn kontroll rommet og få skipet på riktig retning. Drep Merkel og kom deg trygt til jorden. </w:t>
-      </w:r>
+          <w:b/>
+          <w:u w:val="single"/>
+          <w:lang w:val="nb-NO"/>
+        </w:rPr>
+      </w:pPr>
+      <w:r>
+        <w:rPr>
+          <w:b/>
+          <w:u w:val="single"/>
+          <w:lang w:val="nb-NO"/>
+        </w:rPr>
+        <w:t>Hendelsesforløp etter at du har våknet opp:</w:t>
+      </w:r>
+    </w:p>
+    <w:p>
+      <w:pPr>
+        <w:rPr>
+          <w:lang w:val="nb-NO"/>
+        </w:rPr>
+      </w:pPr>
+    </w:p>
+    <w:p>
+      <w:pPr>
+        <w:rPr>
+          <w:lang w:val="nb-NO"/>
+        </w:rPr>
+      </w:pPr>
+      <w:r>
+        <w:rPr>
+          <w:u w:val="single"/>
+          <w:lang w:val="nb-NO"/>
+        </w:rPr>
+        <w:t>Oppdrag</w:t>
+      </w:r>
+      <w:r>
+        <w:rPr>
+          <w:lang w:val="nb-NO"/>
+        </w:rPr>
+        <w:t>:</w:t>
+      </w:r>
+    </w:p>
+    <w:p>
+      <w:pPr>
+        <w:pStyle w:val="Listeavsnitt"/>
+        <w:numPr>
+          <w:ilvl w:val="0"/>
+          <w:numId w:val="2"/>
+        </w:numPr>
+        <w:rPr>
+          <w:lang w:val="nb-NO"/>
+        </w:rPr>
+      </w:pPr>
+      <w:r>
+        <w:rPr>
+          <w:lang w:val="nb-NO"/>
+        </w:rPr>
+        <w:t>Lokaliser Jane</w:t>
+      </w:r>
+    </w:p>
+    <w:p>
+      <w:pPr>
+        <w:pStyle w:val="Listeavsnitt"/>
+        <w:numPr>
+          <w:ilvl w:val="1"/>
+          <w:numId w:val="2"/>
+        </w:numPr>
+        <w:rPr>
+          <w:lang w:val="nb-NO"/>
+        </w:rPr>
+      </w:pPr>
+      <w:r>
+        <w:rPr>
+          <w:lang w:val="nb-NO"/>
+        </w:rPr>
+        <w:t>Du må finne ut hva som har skjedd med Jane, hun skulle møte deg etter oppvåkning</w:t>
+      </w:r>
+    </w:p>
+    <w:p>
+      <w:pPr>
+        <w:pStyle w:val="Listeavsnitt"/>
+        <w:numPr>
+          <w:ilvl w:val="1"/>
+          <w:numId w:val="2"/>
+        </w:numPr>
+        <w:rPr>
+          <w:lang w:val="nb-NO"/>
+        </w:rPr>
+      </w:pPr>
+      <w:r>
+        <w:rPr>
+          <w:lang w:val="nb-NO"/>
+        </w:rPr>
+        <w:t>Du finner henne der hun ligger i dvale</w:t>
+      </w:r>
+    </w:p>
+    <w:p>
+      <w:pPr>
+        <w:pStyle w:val="Listeavsnitt"/>
+        <w:numPr>
+          <w:ilvl w:val="2"/>
+          <w:numId w:val="2"/>
+        </w:numPr>
+        <w:rPr>
+          <w:lang w:val="nb-NO"/>
+        </w:rPr>
+      </w:pPr>
+      <w:r>
+        <w:rPr>
+          <w:lang w:val="nb-NO"/>
+        </w:rPr>
+        <w:t>Hun er død, strømmen er tatt ut av kammeret</w:t>
+      </w:r>
+    </w:p>
+    <w:p>
+      <w:pPr>
+        <w:pStyle w:val="Listeavsnitt"/>
+        <w:numPr>
+          <w:ilvl w:val="0"/>
+          <w:numId w:val="2"/>
+        </w:numPr>
+        <w:rPr>
+          <w:lang w:val="nb-NO"/>
+        </w:rPr>
+      </w:pPr>
+      <w:r>
+        <w:rPr>
+          <w:lang w:val="nb-NO"/>
+        </w:rPr>
+        <w:t xml:space="preserve">Lokaliser dataen og få en oppdatering på reisen </w:t>
+      </w:r>
+    </w:p>
+    <w:p>
+      <w:pPr>
+        <w:pStyle w:val="Listeavsnitt"/>
+        <w:numPr>
+          <w:ilvl w:val="1"/>
+          <w:numId w:val="2"/>
+        </w:numPr>
+        <w:rPr>
+          <w:lang w:val="nb-NO"/>
+        </w:rPr>
+      </w:pPr>
+      <w:r>
+        <w:rPr>
+          <w:lang w:val="nb-NO"/>
+        </w:rPr>
+        <w:t>Her får du vite at deler av romskipet mangler</w:t>
+      </w:r>
+    </w:p>
+    <w:p>
+      <w:pPr>
+        <w:pStyle w:val="Listeavsnitt"/>
+        <w:numPr>
+          <w:ilvl w:val="2"/>
+          <w:numId w:val="2"/>
+        </w:numPr>
+        <w:rPr>
+          <w:lang w:val="nb-NO"/>
+        </w:rPr>
+      </w:pPr>
+      <w:r>
+        <w:rPr>
+          <w:lang w:val="nb-NO"/>
+        </w:rPr>
+        <w:t>Kontrollrommet er uten strøm</w:t>
+      </w:r>
+    </w:p>
+    <w:p>
+      <w:pPr>
+        <w:pStyle w:val="Listeavsnitt"/>
+        <w:numPr>
+          <w:ilvl w:val="3"/>
+          <w:numId w:val="2"/>
+        </w:numPr>
+        <w:rPr>
+          <w:lang w:val="nb-NO"/>
+        </w:rPr>
+      </w:pPr>
+      <w:r>
+        <w:rPr>
+          <w:lang w:val="nb-NO"/>
+        </w:rPr>
+        <w:t xml:space="preserve">Dette må du fikse ved å finne disse delene </w:t>
+      </w:r>
+      <w:r>
+        <w:rPr>
+          <w:i/>
+          <w:lang w:val="nb-NO"/>
+        </w:rPr>
+        <w:t>(her er det bare å byttet ut delene med noe som kanskje passer bedre)</w:t>
+      </w:r>
+    </w:p>
+    <w:p>
+      <w:pPr>
+        <w:pStyle w:val="Listeavsnitt"/>
+        <w:numPr>
+          <w:ilvl w:val="4"/>
+          <w:numId w:val="2"/>
+        </w:numPr>
+        <w:rPr>
+          <w:lang w:val="nb-NO"/>
+        </w:rPr>
+      </w:pPr>
+      <w:r>
+        <w:rPr>
+          <w:lang w:val="nb-NO"/>
+        </w:rPr>
+        <w:t>Strøm ledning</w:t>
+      </w:r>
+    </w:p>
+    <w:p>
+      <w:pPr>
+        <w:pStyle w:val="Listeavsnitt"/>
+        <w:numPr>
+          <w:ilvl w:val="4"/>
+          <w:numId w:val="2"/>
+        </w:numPr>
+        <w:rPr>
+          <w:lang w:val="nb-NO"/>
+        </w:rPr>
+      </w:pPr>
+      <w:r>
+        <w:rPr>
+          <w:lang w:val="nb-NO"/>
+        </w:rPr>
+        <w:t>Sikring</w:t>
+      </w:r>
+    </w:p>
+    <w:p>
+      <w:pPr>
+        <w:pStyle w:val="Listeavsnitt"/>
+        <w:numPr>
+          <w:ilvl w:val="4"/>
+          <w:numId w:val="2"/>
+        </w:numPr>
+        <w:rPr>
+          <w:lang w:val="nb-NO"/>
+        </w:rPr>
+      </w:pPr>
+      <w:r>
+        <w:rPr>
+          <w:lang w:val="nb-NO"/>
+        </w:rPr>
+        <w:t>Generator</w:t>
+      </w:r>
+    </w:p>
+    <w:p>
+      <w:pPr>
+        <w:pStyle w:val="Listeavsnitt"/>
+        <w:numPr>
+          <w:ilvl w:val="1"/>
+          <w:numId w:val="2"/>
+        </w:numPr>
+        <w:rPr>
+          <w:lang w:val="nb-NO"/>
+        </w:rPr>
+      </w:pPr>
+      <w:r>
+        <w:rPr>
+          <w:lang w:val="nb-NO"/>
+        </w:rPr>
+        <w:t>Hvem som ligger i dvale</w:t>
+      </w:r>
+    </w:p>
+    <w:p>
+      <w:pPr>
+        <w:pStyle w:val="Listeavsnitt"/>
+        <w:numPr>
+          <w:ilvl w:val="2"/>
+          <w:numId w:val="2"/>
+        </w:numPr>
+        <w:rPr>
+          <w:lang w:val="nb-NO"/>
+        </w:rPr>
+      </w:pPr>
+      <w:r>
+        <w:rPr>
+          <w:lang w:val="nb-NO"/>
+        </w:rPr>
+        <w:t>Jane – not responding</w:t>
+      </w:r>
+    </w:p>
+    <w:p>
+      <w:pPr>
+        <w:pStyle w:val="Listeavsnitt"/>
+        <w:numPr>
+          <w:ilvl w:val="2"/>
+          <w:numId w:val="2"/>
+        </w:numPr>
+        <w:rPr>
+          <w:lang w:val="nb-NO"/>
+        </w:rPr>
+      </w:pPr>
+      <w:r>
+        <w:rPr>
+          <w:lang w:val="nb-NO"/>
+        </w:rPr>
+        <w:t>Vladimir – Awake</w:t>
+      </w:r>
+    </w:p>
+    <w:p>
+      <w:pPr>
+        <w:pStyle w:val="Listeavsnitt"/>
+        <w:numPr>
+          <w:ilvl w:val="2"/>
+          <w:numId w:val="2"/>
+        </w:numPr>
+        <w:rPr>
+          <w:lang w:val="nb-NO"/>
+        </w:rPr>
+      </w:pPr>
+      <w:r>
+        <w:rPr>
+          <w:lang w:val="nb-NO"/>
+        </w:rPr>
+        <w:t>Merkel – Awake</w:t>
+      </w:r>
+    </w:p>
+    <w:p>
+      <w:pPr>
+        <w:pStyle w:val="Listeavsnitt"/>
+        <w:numPr>
+          <w:ilvl w:val="2"/>
+          <w:numId w:val="2"/>
+        </w:numPr>
+        <w:rPr>
+          <w:lang w:val="nb-NO"/>
+        </w:rPr>
+      </w:pPr>
+      <w:r>
+        <w:rPr>
+          <w:lang w:val="nb-NO"/>
+        </w:rPr>
+        <w:t>Fusajiro – Awake</w:t>
+      </w:r>
+    </w:p>
+    <w:p>
+      <w:pPr>
+        <w:pStyle w:val="Listeavsnitt"/>
+        <w:numPr>
+          <w:ilvl w:val="1"/>
+          <w:numId w:val="2"/>
+        </w:numPr>
+        <w:rPr>
+          <w:lang w:val="nb-NO"/>
+        </w:rPr>
+      </w:pPr>
+      <w:r>
+        <w:rPr>
+          <w:lang w:val="nb-NO"/>
+        </w:rPr>
+        <w:t>Hvor lenge du har vært på reise</w:t>
+      </w:r>
+    </w:p>
+    <w:p>
+      <w:pPr>
+        <w:pStyle w:val="Listeavsnitt"/>
+        <w:numPr>
+          <w:ilvl w:val="0"/>
+          <w:numId w:val="2"/>
+        </w:numPr>
+        <w:rPr>
+          <w:lang w:val="nb-NO"/>
+        </w:rPr>
+      </w:pPr>
+      <w:r>
+        <w:rPr>
+          <w:lang w:val="nb-NO"/>
+        </w:rPr>
+        <w:t>Finn Vladimir, Merkel og Fusajiro</w:t>
+      </w:r>
+    </w:p>
+    <w:p>
+      <w:pPr>
+        <w:pStyle w:val="Listeavsnitt"/>
+        <w:numPr>
+          <w:ilvl w:val="1"/>
+          <w:numId w:val="2"/>
+        </w:numPr>
+        <w:rPr>
+          <w:lang w:val="nb-NO"/>
+        </w:rPr>
+      </w:pPr>
+      <w:r>
+        <w:rPr>
+          <w:lang w:val="nb-NO"/>
+        </w:rPr>
+        <w:t>Er bare Merkel som er i live</w:t>
+      </w:r>
+    </w:p>
+    <w:p>
+      <w:pPr>
+        <w:pStyle w:val="Listeavsnitt"/>
+        <w:numPr>
+          <w:ilvl w:val="1"/>
+          <w:numId w:val="2"/>
+        </w:numPr>
+        <w:rPr>
+          <w:lang w:val="nb-NO"/>
+        </w:rPr>
+      </w:pPr>
+      <w:r>
+        <w:rPr>
+          <w:lang w:val="nb-NO"/>
+        </w:rPr>
+        <w:t>Når du finner Merkel</w:t>
+      </w:r>
+    </w:p>
+    <w:p>
+      <w:pPr>
+        <w:pStyle w:val="Listeavsnitt"/>
+        <w:numPr>
+          <w:ilvl w:val="2"/>
+          <w:numId w:val="2"/>
+        </w:numPr>
+        <w:rPr>
+          <w:lang w:val="nb-NO"/>
+        </w:rPr>
+      </w:pPr>
+      <w:r>
+        <w:rPr>
+          <w:lang w:val="nb-NO"/>
+        </w:rPr>
+        <w:t>Hun virker gal og prøver å drepe deg (kommer mer her)</w:t>
+      </w:r>
+    </w:p>
+    <w:p>
+      <w:pPr>
+        <w:pStyle w:val="Listeavsnitt"/>
+        <w:numPr>
+          <w:ilvl w:val="0"/>
+          <w:numId w:val="2"/>
+        </w:numPr>
+        <w:rPr>
+          <w:lang w:val="nb-NO"/>
+        </w:rPr>
+      </w:pPr>
+      <w:r>
+        <w:rPr>
+          <w:lang w:val="nb-NO"/>
+        </w:rPr>
+        <w:t>Finne delene til kontrollrommet</w:t>
+      </w:r>
+    </w:p>
+    <w:p>
+      <w:pPr>
+        <w:pStyle w:val="Listeavsnitt"/>
+        <w:numPr>
+          <w:ilvl w:val="0"/>
+          <w:numId w:val="2"/>
+        </w:numPr>
+        <w:rPr>
+          <w:lang w:val="nb-NO"/>
+        </w:rPr>
+      </w:pPr>
+      <w:r>
+        <w:rPr>
+          <w:lang w:val="nb-NO"/>
+        </w:rPr>
+        <w:t>Reparer kontrollrommet</w:t>
+      </w:r>
+    </w:p>
+    <w:p>
+      <w:pPr>
+        <w:pStyle w:val="Listeavsnitt"/>
+        <w:numPr>
+          <w:ilvl w:val="0"/>
+          <w:numId w:val="2"/>
+        </w:numPr>
+        <w:rPr>
+          <w:lang w:val="nb-NO"/>
+        </w:rPr>
+      </w:pPr>
+      <w:r>
+        <w:rPr>
+          <w:lang w:val="nb-NO"/>
+        </w:rPr>
+        <w:t>Oppdater pcen og se om det er flere feil ved romskipet</w:t>
+      </w:r>
+    </w:p>
+    <w:p>
+      <w:pPr>
+        <w:pStyle w:val="Listeavsnitt"/>
+        <w:numPr>
+          <w:ilvl w:val="0"/>
+          <w:numId w:val="2"/>
+        </w:numPr>
+        <w:rPr>
+          <w:i/>
+          <w:lang w:val="nb-NO"/>
+        </w:rPr>
+      </w:pPr>
+      <w:r>
+        <w:rPr>
+          <w:i/>
+          <w:lang w:val="nb-NO"/>
+        </w:rPr>
+        <w:t>Her kan vi legge inn flere ting hvis vi ønsker</w:t>
+      </w:r>
+    </w:p>
+    <w:p>
+      <w:pPr>
+        <w:pStyle w:val="Listeavsnitt"/>
+        <w:numPr>
+          <w:ilvl w:val="0"/>
+          <w:numId w:val="2"/>
+        </w:numPr>
+        <w:rPr>
+          <w:lang w:val="nb-NO"/>
+        </w:rPr>
+      </w:pPr>
+      <w:r>
+        <w:rPr>
+          <w:lang w:val="nb-NO"/>
+        </w:rPr>
+        <w:t>Du får valget – fortsette oppdraget eller å dra hjem til jorden</w:t>
+      </w:r>
+    </w:p>
+    <w:p>
+      <w:pPr>
+        <w:pStyle w:val="Listeavsnitt"/>
+        <w:numPr>
+          <w:ilvl w:val="1"/>
+          <w:numId w:val="2"/>
+        </w:numPr>
+        <w:rPr>
+          <w:lang w:val="nb-NO"/>
+        </w:rPr>
+      </w:pPr>
+      <w:r>
+        <w:rPr>
+          <w:lang w:val="nb-NO"/>
+        </w:rPr>
+        <w:t>Hvis du fortsetter oppdraget er spillet over</w:t>
+      </w:r>
+    </w:p>
+    <w:p>
+      <w:pPr>
+        <w:pStyle w:val="Listeavsnitt"/>
+        <w:numPr>
+          <w:ilvl w:val="1"/>
+          <w:numId w:val="2"/>
+        </w:numPr>
+        <w:rPr>
+          <w:lang w:val="nb-NO"/>
+        </w:rPr>
+      </w:pPr>
+      <w:r>
+        <w:rPr>
+          <w:lang w:val="nb-NO"/>
+        </w:rPr>
+        <w:t xml:space="preserve">Hvis du velger å reise hjem til jorden må du få tak i alle passordene til de forskjellige medlemmene av gruppen. For å endre rute må alle taste inn sitt eget passord. </w:t>
+      </w:r>
+    </w:p>
+    <w:p>
+      <w:pPr>
+        <w:pStyle w:val="Listeavsnitt"/>
+        <w:numPr>
+          <w:ilvl w:val="2"/>
+          <w:numId w:val="2"/>
+        </w:numPr>
+        <w:rPr>
+          <w:lang w:val="nb-NO"/>
+        </w:rPr>
+      </w:pPr>
+      <w:r>
+        <w:rPr>
+          <w:lang w:val="nb-NO"/>
+        </w:rPr>
+        <w:t>Passordene vil bli funnet i dagbøkene underveis?</w:t>
+      </w:r>
+    </w:p>
+    <w:p>
+      <w:pPr>
+        <w:pStyle w:val="Listeavsnitt"/>
+        <w:numPr>
+          <w:ilvl w:val="2"/>
+          <w:numId w:val="2"/>
+        </w:numPr>
+        <w:rPr>
+          <w:lang w:val="nb-NO"/>
+        </w:rPr>
+      </w:pPr>
+      <w:r>
+        <w:rPr>
+          <w:lang w:val="nb-NO"/>
+        </w:rPr>
+        <w:t>Eller andre måter</w:t>
+      </w:r>
+    </w:p>
+    <w:p>
+      <w:pPr>
+        <w:rPr>
+          <w:lang w:val="nb-NO"/>
+        </w:rPr>
+      </w:pPr>
+    </w:p>
+    <w:p>
+      <w:pPr>
+        <w:rPr>
+          <w:lang w:val="nb-NO"/>
+        </w:rPr>
+      </w:pPr>
+    </w:p>
+    <w:p>
+      <w:pPr>
+        <w:rPr>
+          <w:lang w:val="nb-NO"/>
+        </w:rPr>
+      </w:pPr>
+    </w:p>
+    <w:p>
+      <w:pPr>
+        <w:rPr>
+          <w:lang w:val="nb-NO"/>
+        </w:rPr>
+      </w:pPr>
+    </w:p>
+    <w:p>
+      <w:pPr>
+        <w:rPr>
+          <w:lang w:val="nb-NO"/>
+        </w:rPr>
+      </w:pPr>
       <w:bookmarkStart w:id="0" w:name="_GoBack"/>
       <w:bookmarkEnd w:id="0"/>
+    </w:p>
+    <w:p>
+      <w:pPr>
+        <w:rPr>
+          <w:lang w:val="nb-NO"/>
+        </w:rPr>
+      </w:pPr>
+      <w:r>
+        <w:rPr>
+          <w:lang w:val="nb-NO"/>
+        </w:rPr>
+        <w:lastRenderedPageBreak/>
+        <w:t xml:space="preserve">Når du våkner ser du et rødt blinkende lys som indikerer at det er noe galt. Du har blitt vekket på den rette dagen, men Jane som skulle vekket deg er ingen steder å se. </w:t>
+      </w:r>
+    </w:p>
+    <w:p>
+      <w:pPr>
+        <w:rPr>
+          <w:lang w:val="nb-NO"/>
+        </w:rPr>
+      </w:pPr>
+      <w:r>
+        <w:rPr>
+          <w:lang w:val="nb-NO"/>
+        </w:rPr>
+        <w:t>Du starter med å lete etter Jane, men finner fort ut at hun fremdeles ligger i dvale og at strømmen er tatt ut. Hun er dø</w:t>
+      </w:r>
+    </w:p>
+    <w:p>
+      <w:pPr>
+        <w:rPr>
+          <w:lang w:val="nb-NO"/>
+        </w:rPr>
+      </w:pPr>
+      <w:r>
+        <w:rPr>
+          <w:lang w:val="nb-NO"/>
+        </w:rPr>
+        <w:t xml:space="preserve">Du bestemmer deg for å finne grunnen til det røde lyset og finner ut at deler av romskipet er borte. </w:t>
+      </w:r>
+    </w:p>
+    <w:p>
+      <w:pPr>
+        <w:rPr>
+          <w:lang w:val="nb-NO"/>
+        </w:rPr>
+      </w:pPr>
+      <w:r>
+        <w:rPr>
+          <w:lang w:val="nb-NO"/>
+        </w:rPr>
+        <w:t>Du møter Merkel, hun er gal og prøver å drepe deg. Du unngår henne og går videre.</w:t>
+      </w:r>
+    </w:p>
+    <w:p>
+      <w:pPr>
+        <w:rPr>
+          <w:lang w:val="nb-NO"/>
+        </w:rPr>
+      </w:pPr>
+      <w:r>
+        <w:rPr>
+          <w:lang w:val="nb-NO"/>
+        </w:rPr>
+        <w:t xml:space="preserve">Det blir en kamp om å holde seg selv i livet, du må finne en måte å snu romskipet på å komme deg tilbake til jorden. Oppdraget har mislykkes, du må overleve. Finn kontroll rommet og få skipet på riktig retning. Drep Merkel og kom deg trygt til jorden. </w:t>
+      </w:r>
     </w:p>
     <w:p>
       <w:pPr>
@@ -1484,8 +2057,97 @@
       </w:rPr>
     </w:lvl>
   </w:abstractNum>
+  <w:abstractNum w:abstractNumId="1">
+    <w:nsid w:val="33B5771B"/>
+    <w:multiLevelType w:val="hybridMultilevel"/>
+    <w:tmpl w:val="4A1EC796"/>
+    <w:lvl w:ilvl="0" w:tplc="0809000F">
+      <w:start w:val="1"/>
+      <w:numFmt w:val="decimal"/>
+      <w:lvlText w:val="%1."/>
+      <w:lvlJc w:val="left"/>
+      <w:pPr>
+        <w:ind w:left="720" w:hanging="360"/>
+      </w:pPr>
+    </w:lvl>
+    <w:lvl w:ilvl="1" w:tplc="08090019">
+      <w:start w:val="1"/>
+      <w:numFmt w:val="lowerLetter"/>
+      <w:lvlText w:val="%2."/>
+      <w:lvlJc w:val="left"/>
+      <w:pPr>
+        <w:ind w:left="1440" w:hanging="360"/>
+      </w:pPr>
+    </w:lvl>
+    <w:lvl w:ilvl="2" w:tplc="0809001B">
+      <w:start w:val="1"/>
+      <w:numFmt w:val="lowerRoman"/>
+      <w:lvlText w:val="%3."/>
+      <w:lvlJc w:val="right"/>
+      <w:pPr>
+        <w:ind w:left="2160" w:hanging="180"/>
+      </w:pPr>
+    </w:lvl>
+    <w:lvl w:ilvl="3" w:tplc="0809000F">
+      <w:start w:val="1"/>
+      <w:numFmt w:val="decimal"/>
+      <w:lvlText w:val="%4."/>
+      <w:lvlJc w:val="left"/>
+      <w:pPr>
+        <w:ind w:left="2880" w:hanging="360"/>
+      </w:pPr>
+    </w:lvl>
+    <w:lvl w:ilvl="4" w:tplc="08090019">
+      <w:start w:val="1"/>
+      <w:numFmt w:val="lowerLetter"/>
+      <w:lvlText w:val="%5."/>
+      <w:lvlJc w:val="left"/>
+      <w:pPr>
+        <w:ind w:left="3600" w:hanging="360"/>
+      </w:pPr>
+    </w:lvl>
+    <w:lvl w:ilvl="5" w:tplc="0809001B" w:tentative="1">
+      <w:start w:val="1"/>
+      <w:numFmt w:val="lowerRoman"/>
+      <w:lvlText w:val="%6."/>
+      <w:lvlJc w:val="right"/>
+      <w:pPr>
+        <w:ind w:left="4320" w:hanging="180"/>
+      </w:pPr>
+    </w:lvl>
+    <w:lvl w:ilvl="6" w:tplc="0809000F" w:tentative="1">
+      <w:start w:val="1"/>
+      <w:numFmt w:val="decimal"/>
+      <w:lvlText w:val="%7."/>
+      <w:lvlJc w:val="left"/>
+      <w:pPr>
+        <w:ind w:left="5040" w:hanging="360"/>
+      </w:pPr>
+    </w:lvl>
+    <w:lvl w:ilvl="7" w:tplc="08090019" w:tentative="1">
+      <w:start w:val="1"/>
+      <w:numFmt w:val="lowerLetter"/>
+      <w:lvlText w:val="%8."/>
+      <w:lvlJc w:val="left"/>
+      <w:pPr>
+        <w:ind w:left="5760" w:hanging="360"/>
+      </w:pPr>
+    </w:lvl>
+    <w:lvl w:ilvl="8" w:tplc="0809001B" w:tentative="1">
+      <w:start w:val="1"/>
+      <w:numFmt w:val="lowerRoman"/>
+      <w:lvlText w:val="%9."/>
+      <w:lvlJc w:val="right"/>
+      <w:pPr>
+        <w:ind w:left="6480" w:hanging="180"/>
+      </w:pPr>
+    </w:lvl>
+  </w:abstractNum>
   <w:num w:numId="1">
     <w:abstractNumId w:val="0"/>
+  </w:num>
+  <w:num w:numId="2">
+    <w:abstractNumId w:val="1"/>
   </w:num>
 </w:numbering>
 </file>
